--- a/resources/initio/WS17-Initio-Modules.docx
+++ b/resources/initio/WS17-Initio-Modules.docx
@@ -207,85 +207,23 @@
     </w:p>
     <w:p>
       <w:pPr>
-        <w:rPr>
-          <w:rFonts w:ascii="Calibri" w:eastAsia="Calibri" w:hAnsi="Calibri" w:cs="Calibri"/>
-        </w:rPr>
-      </w:pPr>
-    </w:p>
-    <w:p>
-      <w:pPr>
+        <w:jc w:val="both"/>
         <w:rPr>
           <w:rFonts w:ascii="Calibri" w:eastAsia="Calibri" w:hAnsi="Calibri" w:cs="Calibri"/>
           <w:b/>
         </w:rPr>
       </w:pPr>
-      <w:r>
-        <w:rPr>
-          <w:rFonts w:ascii="Calibri" w:eastAsia="Calibri" w:hAnsi="Calibri" w:cs="Calibri"/>
-          <w:b/>
-        </w:rPr>
-        <w:t xml:space="preserve">If the simulator isn’t already running:  Start the Simulator, Select the </w:t>
-      </w:r>
-      <w:r>
-        <w:rPr>
-          <w:rFonts w:ascii="Calibri" w:eastAsia="Calibri" w:hAnsi="Calibri" w:cs="Calibri"/>
-          <w:b/>
-        </w:rPr>
-        <w:t>Initio</w:t>
-      </w:r>
-      <w:r>
-        <w:rPr>
-          <w:rFonts w:ascii="Calibri" w:eastAsia="Calibri" w:hAnsi="Calibri" w:cs="Calibri"/>
-          <w:b/>
-        </w:rPr>
-        <w:t xml:space="preserve"> Simulation and </w:t>
-      </w:r>
-      <w:r>
-        <w:rPr>
-          <w:rFonts w:ascii="Calibri" w:eastAsia="Calibri" w:hAnsi="Calibri" w:cs="Calibri"/>
-          <w:b/>
-        </w:rPr>
-        <w:t>house</w:t>
-      </w:r>
-      <w:r>
-        <w:rPr>
-          <w:rFonts w:ascii="Calibri" w:eastAsia="Calibri" w:hAnsi="Calibri" w:cs="Calibri"/>
-          <w:b/>
-        </w:rPr>
-        <w:t xml:space="preserve">.xml, then start IDLE (open a </w:t>
-      </w:r>
-      <w:r>
-        <w:rPr>
-          <w:rFonts w:ascii="Calibri" w:eastAsia="Calibri" w:hAnsi="Calibri" w:cs="Calibri"/>
-          <w:b/>
-          <w:i/>
-        </w:rPr>
-        <w:t xml:space="preserve">new IDLE window </w:t>
-      </w:r>
-      <w:r>
-        <w:rPr>
-          <w:rFonts w:ascii="Calibri" w:eastAsia="Calibri" w:hAnsi="Calibri" w:cs="Calibri"/>
-          <w:b/>
-        </w:rPr>
-        <w:t>if you have used IDLE to start the simulator).</w:t>
-      </w:r>
-    </w:p>
-    <w:p>
-      <w:pPr>
-        <w:rPr>
-          <w:rFonts w:ascii="Calibri" w:eastAsia="Calibri" w:hAnsi="Calibri" w:cs="Calibri"/>
-          <w:b/>
-        </w:rPr>
-      </w:pPr>
-    </w:p>
-    <w:p>
-      <w:pPr>
-        <w:jc w:val="both"/>
-        <w:rPr>
-          <w:rFonts w:ascii="Calibri" w:eastAsia="Calibri" w:hAnsi="Calibri" w:cs="Calibri"/>
-          <w:bCs/>
-        </w:rPr>
-      </w:pPr>
+    </w:p>
+    <w:p>
+      <w:pPr>
+        <w:jc w:val="both"/>
+        <w:rPr>
+          <w:rFonts w:ascii="Calibri" w:eastAsia="Calibri" w:hAnsi="Calibri" w:cs="Calibri"/>
+          <w:bCs/>
+        </w:rPr>
+      </w:pPr>
+      <w:bookmarkStart w:id="0" w:name="_GoBack"/>
+      <w:bookmarkEnd w:id="0"/>
       <w:r>
         <w:rPr>
           <w:rFonts w:ascii="Calibri" w:eastAsia="Calibri" w:hAnsi="Calibri" w:cs="Calibri"/>
@@ -968,7 +906,6 @@
           <w:b/>
           <w:bCs/>
         </w:rPr>
-        <w:lastRenderedPageBreak/>
         <w:t>Notice</w:t>
       </w:r>
       <w:r>
@@ -1091,8 +1028,6 @@
         </w:rPr>
         <w:t>robohat</w:t>
       </w:r>
-      <w:bookmarkStart w:id="0" w:name="_GoBack"/>
-      <w:bookmarkEnd w:id="0"/>
       <w:r>
         <w:rPr>
           <w:rFonts w:ascii="Courier" w:eastAsia="Calibri" w:hAnsi="Courier" w:cstheme="majorHAnsi"/>
@@ -1831,7 +1766,6 @@
         <w:rPr>
           <w:rFonts w:asciiTheme="majorHAnsi" w:eastAsia="Calibri" w:hAnsiTheme="majorHAnsi" w:cstheme="majorHAnsi"/>
         </w:rPr>
-        <w:lastRenderedPageBreak/>
         <w:t xml:space="preserve">In order to properly reload the </w:t>
       </w:r>
       <w:proofErr w:type="gramStart"/>
@@ -1958,6 +1892,7 @@
         <w:rPr>
           <w:rFonts w:asciiTheme="majorHAnsi" w:eastAsia="Calibri" w:hAnsiTheme="majorHAnsi" w:cstheme="majorHAnsi"/>
         </w:rPr>
+        <w:lastRenderedPageBreak/>
         <w:t>Now try executing your new version of the turn function.</w:t>
       </w:r>
     </w:p>
